--- a/CR - Cost Report/CBOM/Conversation_Bery_Inox.docx
+++ b/CR - Cost Report/CBOM/Conversation_Bery_Inox.docx
@@ -820,25 +820,7 @@
           <w:szCs w:val="24"/>
           <w:lang w:eastAsia="fr-FR"/>
         </w:rPr>
-        <w:t>42,4</w:t>
-      </w:r>
-      <w:r>
-        <w:rPr>
-          <w:rFonts w:ascii="Times New Roman" w:eastAsia="Times New Roman" w:hAnsi="Times New Roman" w:cs="Times New Roman"/>
-          <w:sz w:val="24"/>
-          <w:szCs w:val="24"/>
-          <w:lang w:eastAsia="fr-FR"/>
-        </w:rPr>
-        <w:t xml:space="preserve"> par 1,6, rayon 48</w:t>
-      </w:r>
-      <w:r>
-        <w:rPr>
-          <w:rFonts w:ascii="Times New Roman" w:eastAsia="Times New Roman" w:hAnsi="Times New Roman" w:cs="Times New Roman"/>
-          <w:sz w:val="24"/>
-          <w:szCs w:val="24"/>
-          <w:lang w:eastAsia="fr-FR"/>
-        </w:rPr>
-        <w:t xml:space="preserve"> </w:t>
+        <w:t xml:space="preserve">42,4 par 1,6, rayon 48 </w:t>
       </w:r>
       <w:proofErr w:type="spellStart"/>
       <w:r>
@@ -858,43 +840,7 @@
           <w:szCs w:val="24"/>
           <w:lang w:eastAsia="fr-FR"/>
         </w:rPr>
-        <w:t xml:space="preserve">, </w:t>
-      </w:r>
-      <w:r>
-        <w:rPr>
-          <w:rFonts w:ascii="Times New Roman" w:eastAsia="Times New Roman" w:hAnsi="Times New Roman" w:cs="Times New Roman"/>
-          <w:sz w:val="24"/>
-          <w:szCs w:val="24"/>
-          <w:lang w:eastAsia="fr-FR"/>
-        </w:rPr>
-        <w:t>3 eu</w:t>
-      </w:r>
-      <w:r>
-        <w:rPr>
-          <w:rFonts w:ascii="Times New Roman" w:eastAsia="Times New Roman" w:hAnsi="Times New Roman" w:cs="Times New Roman"/>
-          <w:sz w:val="24"/>
-          <w:szCs w:val="24"/>
-          <w:lang w:eastAsia="fr-FR"/>
-        </w:rPr>
-        <w:t xml:space="preserve"> le coude (qualité 316)</w:t>
-      </w:r>
-      <w:r>
-        <w:rPr>
-          <w:rFonts w:ascii="Times New Roman" w:eastAsia="Times New Roman" w:hAnsi="Times New Roman" w:cs="Times New Roman"/>
-          <w:sz w:val="24"/>
-          <w:szCs w:val="24"/>
-          <w:lang w:eastAsia="fr-FR"/>
-        </w:rPr>
-        <w:t xml:space="preserve"> </w:t>
-      </w:r>
-      <w:r>
-        <w:rPr>
-          <w:rFonts w:ascii="Times New Roman" w:eastAsia="Times New Roman" w:hAnsi="Times New Roman" w:cs="Times New Roman"/>
-          <w:sz w:val="24"/>
-          <w:szCs w:val="24"/>
-          <w:lang w:eastAsia="fr-FR"/>
-        </w:rPr>
-        <w:t>(</w:t>
+        <w:t>, 3 eu le coude (qualité 316) (</w:t>
       </w:r>
       <w:proofErr w:type="spellStart"/>
       <w:proofErr w:type="gramStart"/>
@@ -961,34 +907,7 @@
           <w:szCs w:val="24"/>
           <w:lang w:eastAsia="fr-FR"/>
         </w:rPr>
-        <w:t xml:space="preserve"> 7</w:t>
-      </w:r>
-      <w:r>
-        <w:rPr>
-          <w:rFonts w:ascii="Times New Roman" w:eastAsia="Times New Roman" w:hAnsi="Times New Roman" w:cs="Times New Roman"/>
-          <w:sz w:val="24"/>
-          <w:szCs w:val="24"/>
-          <w:lang w:eastAsia="fr-FR"/>
-        </w:rPr>
-        <w:t xml:space="preserve">5, </w:t>
-      </w:r>
-      <w:r>
-        <w:rPr>
-          <w:rFonts w:ascii="Times New Roman" w:eastAsia="Times New Roman" w:hAnsi="Times New Roman" w:cs="Times New Roman"/>
-          <w:sz w:val="24"/>
-          <w:szCs w:val="24"/>
-          <w:lang w:eastAsia="fr-FR"/>
-        </w:rPr>
-        <w:t xml:space="preserve">qualité 316, </w:t>
-      </w:r>
-      <w:r>
-        <w:rPr>
-          <w:rFonts w:ascii="Times New Roman" w:eastAsia="Times New Roman" w:hAnsi="Times New Roman" w:cs="Times New Roman"/>
-          <w:sz w:val="24"/>
-          <w:szCs w:val="24"/>
-          <w:lang w:eastAsia="fr-FR"/>
-        </w:rPr>
-        <w:t>le prix coude = 90 degrés, 4,50 euros HT le coude (revient à 9 euros HT le coude si acheté chez un revendeur)</w:t>
+        <w:t xml:space="preserve"> 75, qualité 316, le prix coude = 90 degrés, 4,50 euros HT le coude (revient à 9 euros HT le coude si acheté chez un revendeur)</w:t>
       </w:r>
     </w:p>
     <w:p>
@@ -1850,12 +1769,49 @@
       </w:r>
       <w:proofErr w:type="gramEnd"/>
       <w:r>
-        <w:t xml:space="preserve"> 1 tube) * nb tubes + nb soudures * 15 min + nb y * 3h </w:t>
-      </w:r>
-    </w:p>
-    <w:p>
-      <w:r>
-        <w:t xml:space="preserve">= 10 * ? + ? * 15 + 540 = </w:t>
+        <w:t xml:space="preserve"> 1 tu</w:t>
+      </w:r>
+      <w:r>
+        <w:t>be) * nb tubes + nb soudures * 2</w:t>
+      </w:r>
+      <w:r>
+        <w:t xml:space="preserve">5 min + nb y * 3h </w:t>
+      </w:r>
+    </w:p>
+    <w:p>
+      <w:r>
+        <w:t>= 10 * 26 + </w:t>
+      </w:r>
+      <w:r>
+        <w:t>50</w:t>
+      </w:r>
+      <w:r>
+        <w:t xml:space="preserve"> * </w:t>
+      </w:r>
+      <w:r>
+        <w:t>30</w:t>
+      </w:r>
+      <w:r>
+        <w:t xml:space="preserve"> + </w:t>
+      </w:r>
+      <w:proofErr w:type="gramStart"/>
+      <w:r>
+        <w:t xml:space="preserve">540 </w:t>
+      </w:r>
+      <w:r>
+        <w:t xml:space="preserve"> +</w:t>
+      </w:r>
+      <w:proofErr w:type="gramEnd"/>
+      <w:r>
+        <w:t xml:space="preserve"> 60 (anneaux) </w:t>
+      </w:r>
+      <w:r>
+        <w:t>=</w:t>
+      </w:r>
+      <w:bookmarkStart w:id="0" w:name="_GoBack"/>
+      <w:bookmarkEnd w:id="0"/>
+      <w:r>
+        <w:t xml:space="preserve"> </w:t>
       </w:r>
     </w:p>
     <w:p/>
@@ -1867,7 +1823,6 @@
           <w:b/>
         </w:rPr>
       </w:pPr>
-      <w:bookmarkStart w:id="0" w:name="_GoBack"/>
     </w:p>
     <w:p>
       <w:pPr>
@@ -1881,7 +1836,6 @@
         </w:rPr>
         <w:t>Inviter Sylvain au FS Blanc</w:t>
       </w:r>
-      <w:bookmarkEnd w:id="0"/>
     </w:p>
     <w:sectPr>
       <w:pgSz w:w="11906" w:h="16838"/>
